--- a/Boletin_6_1.docx
+++ b/Boletin_6_1.docx
@@ -51,7 +51,7 @@
         <w:ind w:right="-1652"/>
       </w:pPr>
       <w:r>
-        <w:t xml:space="preserve">   Fecha: 29 de junio de 2025                                                                                                          </w:t>
+        <w:t xml:space="preserve">   Fecha: 30 de junio de 2025                                                                                                          </w:t>
       </w:r>
     </w:p>
     <w:tbl>
@@ -3137,7 +3137,7 @@
               </w:rPr>
             </w:pPr>
             <w:r>
-              <w:t>5.00</w:t>
+              <w:t>4.20</w:t>
             </w:r>
           </w:p>
         </w:tc>

--- a/Boletin_6_1.docx
+++ b/Boletin_6_1.docx
@@ -51,7 +51,7 @@
         <w:ind w:right="-1652"/>
       </w:pPr>
       <w:r>
-        <w:t xml:space="preserve">   Fecha: 30 de junio de 2025                                                                                                          </w:t>
+        <w:t xml:space="preserve">   Fecha: 1 de julio de 2025                                                                                                          </w:t>
       </w:r>
     </w:p>
     <w:tbl>
